--- a/docs/Cierre/word/LECCIONES APRENDIDAS_v1.0(1).docx
+++ b/docs/Cierre/word/LECCIONES APRENDIDAS_v1.0(1).docx
@@ -811,6 +811,12 @@
                 <w:sz w:val="20"/>
               </w:rPr>
             </w:pPr>
+            <w:r>
+              <w:rPr>
+                <w:sz w:val="20"/>
+              </w:rPr>
+              <w:t>X</w:t>
+            </w:r>
           </w:p>
         </w:tc>
         <w:tc>
@@ -906,6 +912,12 @@
                 <w:sz w:val="20"/>
               </w:rPr>
             </w:pPr>
+            <w:r>
+              <w:rPr>
+                <w:sz w:val="20"/>
+              </w:rPr>
+              <w:t>X</w:t>
+            </w:r>
           </w:p>
         </w:tc>
         <w:tc>
@@ -1001,6 +1013,12 @@
                 <w:sz w:val="20"/>
               </w:rPr>
             </w:pPr>
+            <w:r>
+              <w:rPr>
+                <w:sz w:val="20"/>
+              </w:rPr>
+              <w:t>X</w:t>
+            </w:r>
           </w:p>
         </w:tc>
         <w:tc>
@@ -1015,6 +1033,12 @@
                 <w:sz w:val="20"/>
               </w:rPr>
             </w:pPr>
+            <w:r>
+              <w:rPr>
+                <w:sz w:val="20"/>
+              </w:rPr>
+              <w:t>X</w:t>
+            </w:r>
           </w:p>
         </w:tc>
         <w:tc>
@@ -1829,6 +1853,48 @@
                 <w:sz w:val="20"/>
               </w:rPr>
             </w:pPr>
+            <w:r>
+              <w:rPr>
+                <w:sz w:val="20"/>
+              </w:rPr>
+              <w:t>A la hora</w:t>
+            </w:r>
+            <w:r>
+              <w:rPr>
+                <w:sz w:val="20"/>
+              </w:rPr>
+              <w:t xml:space="preserve"> de realizar las estimaciones de tiempo y </w:t>
+            </w:r>
+            <w:r>
+              <w:rPr>
+                <w:sz w:val="20"/>
+              </w:rPr>
+              <w:t xml:space="preserve">costes, no se tuvieron en cuenta diferentes aspectos </w:t>
+            </w:r>
+            <w:r>
+              <w:rPr>
+                <w:sz w:val="20"/>
+              </w:rPr>
+              <w:t>como</w:t>
+            </w:r>
+            <w:r>
+              <w:rPr>
+                <w:sz w:val="20"/>
+              </w:rPr>
+              <w:t>:</w:t>
+            </w:r>
+            <w:r>
+              <w:rPr>
+                <w:sz w:val="20"/>
+              </w:rPr>
+              <w:t xml:space="preserve"> las facilidades que permitía la tecnología de Django a la hora de desarrollar, </w:t>
+            </w:r>
+            <w:r>
+              <w:rPr>
+                <w:sz w:val="20"/>
+              </w:rPr>
+              <w:t>el precio de los diferentes perfiles en el ámbito de la informática y la inexperiencia a la hora de realizar estimaciones de tiempo y precio.</w:t>
+            </w:r>
           </w:p>
           <w:p>
             <w:pPr>
@@ -1874,6 +1940,66 @@
                 <w:sz w:val="20"/>
               </w:rPr>
             </w:pPr>
+            <w:r>
+              <w:rPr>
+                <w:sz w:val="20"/>
+              </w:rPr>
+              <w:t xml:space="preserve">El impacto de todos </w:t>
+            </w:r>
+            <w:r>
+              <w:rPr>
+                <w:sz w:val="20"/>
+              </w:rPr>
+              <w:t>estos inconvenientes supuso</w:t>
+            </w:r>
+            <w:r>
+              <w:rPr>
+                <w:sz w:val="20"/>
+              </w:rPr>
+              <w:t xml:space="preserve"> la </w:t>
+            </w:r>
+            <w:r>
+              <w:rPr>
+                <w:sz w:val="20"/>
+              </w:rPr>
+              <w:t>revisión constante de las asignaciones de las tareas en cada iteración</w:t>
+            </w:r>
+            <w:r>
+              <w:rPr>
+                <w:sz w:val="20"/>
+              </w:rPr>
+              <w:t xml:space="preserve"> ya que estaban muy descompensadas </w:t>
+            </w:r>
+            <w:r>
+              <w:rPr>
+                <w:sz w:val="20"/>
+              </w:rPr>
+              <w:t>las horas de trabajo de cada uno de los integrantes del equipo de desarrollo. En cuanto a la variación de</w:t>
+            </w:r>
+            <w:r>
+              <w:rPr>
+                <w:sz w:val="20"/>
+              </w:rPr>
+              <w:t xml:space="preserve"> las estimaciones de tiempo y costes</w:t>
+            </w:r>
+            <w:r>
+              <w:rPr>
+                <w:sz w:val="20"/>
+              </w:rPr>
+              <w:t xml:space="preserve">, se vio una pequeña desviación a la baja en ambos aspectos debido a lo comentado anteriormente </w:t>
+            </w:r>
+            <w:r>
+              <w:rPr>
+                <w:sz w:val="20"/>
+              </w:rPr>
+              <w:t>de la tecnología de Django</w:t>
+            </w:r>
+            <w:r>
+              <w:rPr>
+                <w:sz w:val="20"/>
+              </w:rPr>
+              <w:t>.</w:t>
+            </w:r>
           </w:p>
         </w:tc>
       </w:tr>
@@ -1934,6 +2060,12 @@
                 <w:sz w:val="20"/>
               </w:rPr>
             </w:pPr>
+            <w:r>
+              <w:rPr>
+                <w:sz w:val="20"/>
+              </w:rPr>
+              <w:t>Equipo de Desarrollo</w:t>
+            </w:r>
           </w:p>
         </w:tc>
         <w:tc>
@@ -1947,6 +2079,12 @@
                 <w:sz w:val="20"/>
               </w:rPr>
             </w:pPr>
+            <w:r>
+              <w:rPr>
+                <w:sz w:val="20"/>
+              </w:rPr>
+              <w:t>Director de Proyecto</w:t>
+            </w:r>
           </w:p>
         </w:tc>
         <w:tc>
@@ -1960,6 +2098,12 @@
                 <w:sz w:val="20"/>
               </w:rPr>
             </w:pPr>
+            <w:r>
+              <w:rPr>
+                <w:sz w:val="20"/>
+              </w:rPr>
+              <w:t>Patrocinador</w:t>
+            </w:r>
           </w:p>
         </w:tc>
       </w:tr>
@@ -2170,38 +2314,42 @@
                 <w:sz w:val="20"/>
               </w:rPr>
             </w:pPr>
-          </w:p>
-          <w:p>
-            <w:pPr>
-              <w:spacing w:afterAutospacing="0"/>
-              <w:rPr>
-                <w:sz w:val="20"/>
-              </w:rPr>
-            </w:pPr>
-          </w:p>
-          <w:p>
-            <w:pPr>
-              <w:spacing w:afterAutospacing="0"/>
-              <w:rPr>
-                <w:sz w:val="20"/>
-              </w:rPr>
-            </w:pPr>
-          </w:p>
-          <w:p>
-            <w:pPr>
-              <w:spacing w:afterAutospacing="0"/>
-              <w:rPr>
-                <w:sz w:val="20"/>
-              </w:rPr>
-            </w:pPr>
-          </w:p>
-          <w:p>
-            <w:pPr>
-              <w:spacing w:afterAutospacing="0"/>
-              <w:rPr>
-                <w:sz w:val="20"/>
-              </w:rPr>
-            </w:pPr>
+            <w:r>
+              <w:rPr>
+                <w:sz w:val="20"/>
+              </w:rPr>
+              <w:t>Compenetración</w:t>
+            </w:r>
+            <w:r>
+              <w:rPr>
+                <w:sz w:val="20"/>
+              </w:rPr>
+              <w:t xml:space="preserve"> en el equipo de d</w:t>
+            </w:r>
+            <w:r>
+              <w:rPr>
+                <w:sz w:val="20"/>
+              </w:rPr>
+              <w:t xml:space="preserve">esarrollo, </w:t>
+            </w:r>
+            <w:r>
+              <w:rPr>
+                <w:sz w:val="20"/>
+              </w:rPr>
+              <w:t xml:space="preserve">cumplimiento de </w:t>
+            </w:r>
+            <w:r>
+              <w:rPr>
+                <w:sz w:val="20"/>
+              </w:rPr>
+              <w:t xml:space="preserve">fechas e hitos asignados y </w:t>
+            </w:r>
+            <w:r>
+              <w:rPr>
+                <w:sz w:val="20"/>
+              </w:rPr>
+              <w:t>gran capacidad de reacción a los problemas encontrados.</w:t>
+            </w:r>
           </w:p>
         </w:tc>
         <w:tc>
@@ -2215,6 +2363,30 @@
                 <w:sz w:val="20"/>
               </w:rPr>
             </w:pPr>
+            <w:r>
+              <w:rPr>
+                <w:sz w:val="20"/>
+              </w:rPr>
+              <w:t>Asignación de tareas, estimación de tiempos</w:t>
+            </w:r>
+            <w:r>
+              <w:rPr>
+                <w:sz w:val="20"/>
+              </w:rPr>
+              <w:t>/</w:t>
+            </w:r>
+            <w:r>
+              <w:rPr>
+                <w:sz w:val="20"/>
+              </w:rPr>
+              <w:t xml:space="preserve">costes y </w:t>
+            </w:r>
+            <w:r>
+              <w:rPr>
+                <w:sz w:val="20"/>
+              </w:rPr>
+              <w:t>desarrollo de documentación</w:t>
+            </w:r>
           </w:p>
         </w:tc>
         <w:tc>
@@ -2228,6 +2400,36 @@
                 <w:sz w:val="20"/>
               </w:rPr>
             </w:pPr>
+            <w:r>
+              <w:rPr>
+                <w:sz w:val="20"/>
+              </w:rPr>
+              <w:t>Tener m</w:t>
+            </w:r>
+            <w:r>
+              <w:rPr>
+                <w:sz w:val="20"/>
+              </w:rPr>
+              <w:t>á</w:t>
+            </w:r>
+            <w:r>
+              <w:rPr>
+                <w:sz w:val="20"/>
+              </w:rPr>
+              <w:t>s en cuenta a quien se le asigna cada tarea, intentando tener en cuenta las debilidades y fortalezas de cada uno</w:t>
+            </w:r>
+            <w:r>
+              <w:rPr>
+                <w:sz w:val="20"/>
+              </w:rPr>
+              <w:t>. Familiarizarse más con la tecnología a usar para generar mejores estimaciones</w:t>
+            </w:r>
+            <w:r>
+              <w:rPr>
+                <w:sz w:val="20"/>
+              </w:rPr>
+              <w:t>.</w:t>
+            </w:r>
           </w:p>
         </w:tc>
       </w:tr>
